--- a/Казаки у реки.docx
+++ b/Казаки у реки.docx
@@ -1,116 +1,153 @@
 
 <file path=word/document.xml><?xml version="1.0" encoding="utf-8"?>
 <w:document xmlns:wpc="http://schemas.microsoft.com/office/word/2010/wordprocessingCanvas" xmlns:mc="http://schemas.openxmlformats.org/markup-compatibility/2006" xmlns:o="urn:schemas-microsoft-com:office:office" xmlns:r="http://schemas.openxmlformats.org/officeDocument/2006/relationships" xmlns:m="http://schemas.openxmlformats.org/officeDocument/2006/math" xmlns:v="urn:schemas-microsoft-com:vml" xmlns:wp14="http://schemas.microsoft.com/office/word/2010/wordprocessingDrawing" xmlns:wp="http://schemas.openxmlformats.org/drawingml/2006/wordprocessingDrawing" xmlns:w10="urn:schemas-microsoft-com:office:word" xmlns:w="http://schemas.openxmlformats.org/wordprocessingml/2006/main" xmlns:w14="http://schemas.microsoft.com/office/word/2010/wordml" xmlns:wpg="http://schemas.microsoft.com/office/word/2010/wordprocessingGroup" xmlns:wpi="http://schemas.microsoft.com/office/word/2010/wordprocessingInk" xmlns:wne="http://schemas.microsoft.com/office/word/2006/wordml" xmlns:wps="http://schemas.microsoft.com/office/word/2010/wordprocessingShape" mc:Ignorable="w14 wp14">
+  <w:background w:color="FFFFFF"/>
   <w:body>
     <w:p>
-      <w:pPr>
-        <w:rPr>
-          <w:sz w:val="28"/>
-          <w:szCs w:val="28"/>
-        </w:rPr>
-      </w:pPr>
-      <w:r>
-        <w:rPr>
-          <w:sz w:val="28"/>
-          <w:szCs w:val="28"/>
-        </w:rPr>
+      <w:r>
         <w:t>Разудалые ребята</w:t>
       </w:r>
-      <w:proofErr w:type="gramStart"/>
-      <w:r>
-        <w:rPr>
-          <w:sz w:val="28"/>
-          <w:szCs w:val="28"/>
-        </w:rPr>
-        <w:br/>
-        <w:t>О</w:t>
-      </w:r>
-      <w:proofErr w:type="gramEnd"/>
-      <w:r>
-        <w:rPr>
-          <w:sz w:val="28"/>
-          <w:szCs w:val="28"/>
-        </w:rPr>
-        <w:t>тдыхают у реки.</w:t>
-      </w:r>
-      <w:r>
-        <w:rPr>
-          <w:sz w:val="28"/>
-          <w:szCs w:val="28"/>
-        </w:rPr>
-        <w:br/>
+      <w:r>
+        <w:t>,</w:t>
+      </w:r>
+      <w:r>
+        <w:br/>
+        <w:t>Отдыхают у реки.</w:t>
+      </w:r>
+      <w:r>
+        <w:br/>
+      </w:r>
+      <w:r>
         <w:t>От костра дымок клубится,</w:t>
       </w:r>
       <w:r>
-        <w:rPr>
-          <w:sz w:val="28"/>
-          <w:szCs w:val="28"/>
-        </w:rPr>
-        <w:br/>
+        <w:br/>
+      </w:r>
+      <w:r>
         <w:t>Поют песни казаки.</w:t>
       </w:r>
     </w:p>
     <w:p>
-      <w:pPr>
-        <w:rPr>
-          <w:sz w:val="28"/>
-          <w:szCs w:val="28"/>
-        </w:rPr>
-      </w:pPr>
-      <w:r>
-        <w:rPr>
-          <w:sz w:val="28"/>
-          <w:szCs w:val="28"/>
-        </w:rPr>
-        <w:t>А дивчины, в сарафанах,</w:t>
+      <w:r>
+        <w:t>А девчата</w:t>
+      </w:r>
+      <w:r>
+        <w:t xml:space="preserve"> в сарафанах</w:t>
+      </w:r>
+      <w:r>
+        <w:t>,</w:t>
       </w:r>
       <w:bookmarkStart w:id="0" w:name="_GoBack"/>
       <w:bookmarkEnd w:id="0"/>
       <w:r>
-        <w:rPr>
-          <w:sz w:val="28"/>
-          <w:szCs w:val="28"/>
-        </w:rPr>
-        <w:br/>
-        <w:t>Разрумянились, сидят,</w:t>
-      </w:r>
-      <w:r>
-        <w:rPr>
-          <w:sz w:val="28"/>
-          <w:szCs w:val="28"/>
-        </w:rPr>
-        <w:br/>
-        <w:t>С атаманом поют песню,</w:t>
-      </w:r>
-      <w:r>
-        <w:rPr>
-          <w:sz w:val="28"/>
-          <w:szCs w:val="28"/>
-        </w:rPr>
-        <w:br/>
-        <w:t>В даль туманную глядят.</w:t>
+        <w:br/>
+      </w:r>
+      <w:r>
+        <w:t>Разрумянились</w:t>
+      </w:r>
+      <w:r>
+        <w:t>,</w:t>
+      </w:r>
+      <w:r>
+        <w:t xml:space="preserve"> сидят,</w:t>
+      </w:r>
+      <w:r>
+        <w:br/>
+        <w:t>С атаманом поют песни,</w:t>
+      </w:r>
+      <w:r>
+        <w:br/>
+        <w:t>В</w:t>
+      </w:r>
+      <w:r>
+        <w:t xml:space="preserve">даль </w:t>
+      </w:r>
+      <w:proofErr w:type="gramStart"/>
+      <w:r>
+        <w:t>туманную</w:t>
+      </w:r>
+      <w:proofErr w:type="gramEnd"/>
+      <w:r>
+        <w:t xml:space="preserve"> глядят.</w:t>
       </w:r>
     </w:p>
     <w:p>
-      <w:pPr>
-        <w:rPr>
-          <w:sz w:val="28"/>
-          <w:szCs w:val="28"/>
-        </w:rPr>
-      </w:pPr>
-      <w:r>
-        <w:rPr>
-          <w:sz w:val="28"/>
-          <w:szCs w:val="28"/>
-        </w:rPr>
-        <w:t>Тут в</w:t>
+      <w:r>
+        <w:t>Тут взяла баян казачка,</w:t>
+      </w:r>
+      <w:r>
+        <w:br/>
+      </w:r>
+      <w:r>
+        <w:t>Как игрушку в руки,</w:t>
+      </w:r>
+      <w:r>
+        <w:br/>
+        <w:t xml:space="preserve">Растянула как </w:t>
+      </w:r>
+      <w:r>
+        <w:t>меха,</w:t>
+      </w:r>
+      <w:r>
+        <w:br/>
+      </w:r>
+      <w:r>
+        <w:t>Не осталось скуки.</w:t>
+      </w:r>
+    </w:p>
+    <w:p>
+      <w:r>
+        <w:t>Казаки плясали лихо</w:t>
+      </w:r>
+      <w:r>
+        <w:t>,</w:t>
+      </w:r>
+      <w:r>
+        <w:br/>
+        <w:t>Дробью отбивали,</w:t>
+      </w:r>
+      <w:r>
+        <w:br/>
+        <w:t>А казачки подпевая</w:t>
+      </w:r>
+      <w:r>
+        <w:t>,</w:t>
+      </w:r>
+      <w:r>
+        <w:br/>
+        <w:t>На них любовались.</w:t>
+      </w:r>
+    </w:p>
+    <w:p>
+      <w:r>
+        <w:t>И костёр давно погас,</w:t>
+      </w:r>
+      <w:r>
+        <w:br/>
+        <w:t>Сумерки сгущались</w:t>
+      </w:r>
+      <w:r>
+        <w:t>,</w:t>
+      </w:r>
+      <w:r>
+        <w:br/>
+        <w:t>По реке казачьи песни</w:t>
+      </w:r>
+      <w:r>
+        <w:br/>
+      </w:r>
+      <w:r>
+        <w:t>Громко раздавались</w:t>
+      </w:r>
+      <w:r>
+        <w:t>.</w:t>
       </w:r>
     </w:p>
     <w:sectPr>
-      <w:pgSz w:w="11906" w:h="16838"/>
-      <w:pgMar w:top="1134" w:right="850" w:bottom="1134" w:left="1701" w:header="708" w:footer="708" w:gutter="0"/>
-      <w:cols w:space="708"/>
-      <w:docGrid w:linePitch="360"/>
+      <w:pgSz w:w="12240" w:h="15840"/>
+      <w:pgMar w:top="1440" w:right="1440" w:bottom="1440" w:left="1440" w:header="720" w:footer="720" w:gutter="0"/>
+      <w:pgNumType w:start="1"/>
+      <w:cols w:space="720"/>
     </w:sectPr>
   </w:body>
 </w:document>
@@ -121,15 +158,15 @@
   <w:docDefaults>
     <w:rPrDefault>
       <w:rPr>
-        <w:rFonts w:asciiTheme="minorHAnsi" w:eastAsiaTheme="minorHAnsi" w:hAnsiTheme="minorHAnsi" w:cstheme="minorBidi"/>
+        <w:rFonts w:ascii="Arial" w:eastAsia="Arial" w:hAnsi="Arial" w:cs="Arial"/>
+        <w:color w:val="000000"/>
         <w:sz w:val="22"/>
-        <w:szCs w:val="22"/>
-        <w:lang w:val="ru-RU" w:eastAsia="en-US" w:bidi="ar-SA"/>
+        <w:lang w:val="ru-RU" w:eastAsia="ru-RU" w:bidi="ar-SA"/>
       </w:rPr>
     </w:rPrDefault>
     <w:pPrDefault>
       <w:pPr>
-        <w:spacing w:after="200" w:line="276" w:lineRule="auto"/>
+        <w:spacing w:line="276" w:lineRule="auto"/>
       </w:pPr>
     </w:pPrDefault>
   </w:docDefaults>
@@ -274,7 +311,107 @@
   </w:latentStyles>
   <w:style w:type="paragraph" w:default="1" w:styleId="a">
     <w:name w:val="Normal"/>
-    <w:qFormat/>
+  </w:style>
+  <w:style w:type="paragraph" w:styleId="1">
+    <w:name w:val="heading 1"/>
+    <w:basedOn w:val="a"/>
+    <w:next w:val="a"/>
+    <w:pPr>
+      <w:keepNext/>
+      <w:keepLines/>
+      <w:spacing w:before="200"/>
+      <w:contextualSpacing/>
+      <w:outlineLvl w:val="0"/>
+    </w:pPr>
+    <w:rPr>
+      <w:rFonts w:ascii="Trebuchet MS" w:eastAsia="Trebuchet MS" w:hAnsi="Trebuchet MS" w:cs="Trebuchet MS"/>
+      <w:sz w:val="32"/>
+    </w:rPr>
+  </w:style>
+  <w:style w:type="paragraph" w:styleId="2">
+    <w:name w:val="heading 2"/>
+    <w:basedOn w:val="a"/>
+    <w:next w:val="a"/>
+    <w:pPr>
+      <w:keepNext/>
+      <w:keepLines/>
+      <w:spacing w:before="200"/>
+      <w:contextualSpacing/>
+      <w:outlineLvl w:val="1"/>
+    </w:pPr>
+    <w:rPr>
+      <w:rFonts w:ascii="Trebuchet MS" w:eastAsia="Trebuchet MS" w:hAnsi="Trebuchet MS" w:cs="Trebuchet MS"/>
+      <w:b/>
+      <w:sz w:val="26"/>
+    </w:rPr>
+  </w:style>
+  <w:style w:type="paragraph" w:styleId="3">
+    <w:name w:val="heading 3"/>
+    <w:basedOn w:val="a"/>
+    <w:next w:val="a"/>
+    <w:pPr>
+      <w:keepNext/>
+      <w:keepLines/>
+      <w:spacing w:before="160"/>
+      <w:contextualSpacing/>
+      <w:outlineLvl w:val="2"/>
+    </w:pPr>
+    <w:rPr>
+      <w:rFonts w:ascii="Trebuchet MS" w:eastAsia="Trebuchet MS" w:hAnsi="Trebuchet MS" w:cs="Trebuchet MS"/>
+      <w:b/>
+      <w:color w:val="666666"/>
+      <w:sz w:val="24"/>
+    </w:rPr>
+  </w:style>
+  <w:style w:type="paragraph" w:styleId="4">
+    <w:name w:val="heading 4"/>
+    <w:basedOn w:val="a"/>
+    <w:next w:val="a"/>
+    <w:pPr>
+      <w:keepNext/>
+      <w:keepLines/>
+      <w:spacing w:before="160"/>
+      <w:contextualSpacing/>
+      <w:outlineLvl w:val="3"/>
+    </w:pPr>
+    <w:rPr>
+      <w:rFonts w:ascii="Trebuchet MS" w:eastAsia="Trebuchet MS" w:hAnsi="Trebuchet MS" w:cs="Trebuchet MS"/>
+      <w:color w:val="666666"/>
+      <w:u w:val="single"/>
+    </w:rPr>
+  </w:style>
+  <w:style w:type="paragraph" w:styleId="5">
+    <w:name w:val="heading 5"/>
+    <w:basedOn w:val="a"/>
+    <w:next w:val="a"/>
+    <w:pPr>
+      <w:keepNext/>
+      <w:keepLines/>
+      <w:spacing w:before="160"/>
+      <w:contextualSpacing/>
+      <w:outlineLvl w:val="4"/>
+    </w:pPr>
+    <w:rPr>
+      <w:rFonts w:ascii="Trebuchet MS" w:eastAsia="Trebuchet MS" w:hAnsi="Trebuchet MS" w:cs="Trebuchet MS"/>
+      <w:color w:val="666666"/>
+    </w:rPr>
+  </w:style>
+  <w:style w:type="paragraph" w:styleId="6">
+    <w:name w:val="heading 6"/>
+    <w:basedOn w:val="a"/>
+    <w:next w:val="a"/>
+    <w:pPr>
+      <w:keepNext/>
+      <w:keepLines/>
+      <w:spacing w:before="160"/>
+      <w:contextualSpacing/>
+      <w:outlineLvl w:val="5"/>
+    </w:pPr>
+    <w:rPr>
+      <w:rFonts w:ascii="Trebuchet MS" w:eastAsia="Trebuchet MS" w:hAnsi="Trebuchet MS" w:cs="Trebuchet MS"/>
+      <w:i/>
+      <w:color w:val="666666"/>
+    </w:rPr>
   </w:style>
   <w:style w:type="character" w:default="1" w:styleId="a0">
     <w:name w:val="Default Paragraph Font"/>
@@ -303,6 +440,48 @@
     <w:semiHidden/>
     <w:unhideWhenUsed/>
   </w:style>
+  <w:style w:type="table" w:customStyle="1" w:styleId="TableNormal">
+    <w:name w:val="Table Normal"/>
+    <w:tblPr>
+      <w:tblCellMar>
+        <w:top w:w="0" w:type="dxa"/>
+        <w:left w:w="0" w:type="dxa"/>
+        <w:bottom w:w="0" w:type="dxa"/>
+        <w:right w:w="0" w:type="dxa"/>
+      </w:tblCellMar>
+    </w:tblPr>
+  </w:style>
+  <w:style w:type="paragraph" w:styleId="a3">
+    <w:name w:val="Title"/>
+    <w:basedOn w:val="a"/>
+    <w:next w:val="a"/>
+    <w:pPr>
+      <w:keepNext/>
+      <w:keepLines/>
+      <w:contextualSpacing/>
+    </w:pPr>
+    <w:rPr>
+      <w:rFonts w:ascii="Trebuchet MS" w:eastAsia="Trebuchet MS" w:hAnsi="Trebuchet MS" w:cs="Trebuchet MS"/>
+      <w:sz w:val="42"/>
+    </w:rPr>
+  </w:style>
+  <w:style w:type="paragraph" w:styleId="a4">
+    <w:name w:val="Subtitle"/>
+    <w:basedOn w:val="a"/>
+    <w:next w:val="a"/>
+    <w:pPr>
+      <w:keepNext/>
+      <w:keepLines/>
+      <w:spacing w:after="200"/>
+      <w:contextualSpacing/>
+    </w:pPr>
+    <w:rPr>
+      <w:rFonts w:ascii="Trebuchet MS" w:eastAsia="Trebuchet MS" w:hAnsi="Trebuchet MS" w:cs="Trebuchet MS"/>
+      <w:i/>
+      <w:color w:val="666666"/>
+      <w:sz w:val="26"/>
+    </w:rPr>
+  </w:style>
 </w:styles>
 </file>
 
@@ -311,15 +490,15 @@
   <w:docDefaults>
     <w:rPrDefault>
       <w:rPr>
-        <w:rFonts w:asciiTheme="minorHAnsi" w:eastAsiaTheme="minorHAnsi" w:hAnsiTheme="minorHAnsi" w:cstheme="minorBidi"/>
+        <w:rFonts w:ascii="Arial" w:eastAsia="Arial" w:hAnsi="Arial" w:cs="Arial"/>
+        <w:color w:val="000000"/>
         <w:sz w:val="22"/>
-        <w:szCs w:val="22"/>
-        <w:lang w:val="ru-RU" w:eastAsia="en-US" w:bidi="ar-SA"/>
+        <w:lang w:val="ru-RU" w:eastAsia="ru-RU" w:bidi="ar-SA"/>
       </w:rPr>
     </w:rPrDefault>
     <w:pPrDefault>
       <w:pPr>
-        <w:spacing w:after="200" w:line="276" w:lineRule="auto"/>
+        <w:spacing w:line="276" w:lineRule="auto"/>
       </w:pPr>
     </w:pPrDefault>
   </w:docDefaults>
@@ -464,7 +643,107 @@
   </w:latentStyles>
   <w:style w:type="paragraph" w:default="1" w:styleId="a">
     <w:name w:val="Normal"/>
-    <w:qFormat/>
+  </w:style>
+  <w:style w:type="paragraph" w:styleId="1">
+    <w:name w:val="heading 1"/>
+    <w:basedOn w:val="a"/>
+    <w:next w:val="a"/>
+    <w:pPr>
+      <w:keepNext/>
+      <w:keepLines/>
+      <w:spacing w:before="200"/>
+      <w:contextualSpacing/>
+      <w:outlineLvl w:val="0"/>
+    </w:pPr>
+    <w:rPr>
+      <w:rFonts w:ascii="Trebuchet MS" w:eastAsia="Trebuchet MS" w:hAnsi="Trebuchet MS" w:cs="Trebuchet MS"/>
+      <w:sz w:val="32"/>
+    </w:rPr>
+  </w:style>
+  <w:style w:type="paragraph" w:styleId="2">
+    <w:name w:val="heading 2"/>
+    <w:basedOn w:val="a"/>
+    <w:next w:val="a"/>
+    <w:pPr>
+      <w:keepNext/>
+      <w:keepLines/>
+      <w:spacing w:before="200"/>
+      <w:contextualSpacing/>
+      <w:outlineLvl w:val="1"/>
+    </w:pPr>
+    <w:rPr>
+      <w:rFonts w:ascii="Trebuchet MS" w:eastAsia="Trebuchet MS" w:hAnsi="Trebuchet MS" w:cs="Trebuchet MS"/>
+      <w:b/>
+      <w:sz w:val="26"/>
+    </w:rPr>
+  </w:style>
+  <w:style w:type="paragraph" w:styleId="3">
+    <w:name w:val="heading 3"/>
+    <w:basedOn w:val="a"/>
+    <w:next w:val="a"/>
+    <w:pPr>
+      <w:keepNext/>
+      <w:keepLines/>
+      <w:spacing w:before="160"/>
+      <w:contextualSpacing/>
+      <w:outlineLvl w:val="2"/>
+    </w:pPr>
+    <w:rPr>
+      <w:rFonts w:ascii="Trebuchet MS" w:eastAsia="Trebuchet MS" w:hAnsi="Trebuchet MS" w:cs="Trebuchet MS"/>
+      <w:b/>
+      <w:color w:val="666666"/>
+      <w:sz w:val="24"/>
+    </w:rPr>
+  </w:style>
+  <w:style w:type="paragraph" w:styleId="4">
+    <w:name w:val="heading 4"/>
+    <w:basedOn w:val="a"/>
+    <w:next w:val="a"/>
+    <w:pPr>
+      <w:keepNext/>
+      <w:keepLines/>
+      <w:spacing w:before="160"/>
+      <w:contextualSpacing/>
+      <w:outlineLvl w:val="3"/>
+    </w:pPr>
+    <w:rPr>
+      <w:rFonts w:ascii="Trebuchet MS" w:eastAsia="Trebuchet MS" w:hAnsi="Trebuchet MS" w:cs="Trebuchet MS"/>
+      <w:color w:val="666666"/>
+      <w:u w:val="single"/>
+    </w:rPr>
+  </w:style>
+  <w:style w:type="paragraph" w:styleId="5">
+    <w:name w:val="heading 5"/>
+    <w:basedOn w:val="a"/>
+    <w:next w:val="a"/>
+    <w:pPr>
+      <w:keepNext/>
+      <w:keepLines/>
+      <w:spacing w:before="160"/>
+      <w:contextualSpacing/>
+      <w:outlineLvl w:val="4"/>
+    </w:pPr>
+    <w:rPr>
+      <w:rFonts w:ascii="Trebuchet MS" w:eastAsia="Trebuchet MS" w:hAnsi="Trebuchet MS" w:cs="Trebuchet MS"/>
+      <w:color w:val="666666"/>
+    </w:rPr>
+  </w:style>
+  <w:style w:type="paragraph" w:styleId="6">
+    <w:name w:val="heading 6"/>
+    <w:basedOn w:val="a"/>
+    <w:next w:val="a"/>
+    <w:pPr>
+      <w:keepNext/>
+      <w:keepLines/>
+      <w:spacing w:before="160"/>
+      <w:contextualSpacing/>
+      <w:outlineLvl w:val="5"/>
+    </w:pPr>
+    <w:rPr>
+      <w:rFonts w:ascii="Trebuchet MS" w:eastAsia="Trebuchet MS" w:hAnsi="Trebuchet MS" w:cs="Trebuchet MS"/>
+      <w:i/>
+      <w:color w:val="666666"/>
+    </w:rPr>
   </w:style>
   <w:style w:type="character" w:default="1" w:styleId="a0">
     <w:name w:val="Default Paragraph Font"/>
@@ -492,6 +771,48 @@
     <w:uiPriority w:val="99"/>
     <w:semiHidden/>
     <w:unhideWhenUsed/>
+  </w:style>
+  <w:style w:type="table" w:customStyle="1" w:styleId="TableNormal">
+    <w:name w:val="Table Normal"/>
+    <w:tblPr>
+      <w:tblCellMar>
+        <w:top w:w="0" w:type="dxa"/>
+        <w:left w:w="0" w:type="dxa"/>
+        <w:bottom w:w="0" w:type="dxa"/>
+        <w:right w:w="0" w:type="dxa"/>
+      </w:tblCellMar>
+    </w:tblPr>
+  </w:style>
+  <w:style w:type="paragraph" w:styleId="a3">
+    <w:name w:val="Title"/>
+    <w:basedOn w:val="a"/>
+    <w:next w:val="a"/>
+    <w:pPr>
+      <w:keepNext/>
+      <w:keepLines/>
+      <w:contextualSpacing/>
+    </w:pPr>
+    <w:rPr>
+      <w:rFonts w:ascii="Trebuchet MS" w:eastAsia="Trebuchet MS" w:hAnsi="Trebuchet MS" w:cs="Trebuchet MS"/>
+      <w:sz w:val="42"/>
+    </w:rPr>
+  </w:style>
+  <w:style w:type="paragraph" w:styleId="a4">
+    <w:name w:val="Subtitle"/>
+    <w:basedOn w:val="a"/>
+    <w:next w:val="a"/>
+    <w:pPr>
+      <w:keepNext/>
+      <w:keepLines/>
+      <w:spacing w:after="200"/>
+      <w:contextualSpacing/>
+    </w:pPr>
+    <w:rPr>
+      <w:rFonts w:ascii="Trebuchet MS" w:eastAsia="Trebuchet MS" w:hAnsi="Trebuchet MS" w:cs="Trebuchet MS"/>
+      <w:i/>
+      <w:color w:val="666666"/>
+      <w:sz w:val="26"/>
+    </w:rPr>
   </w:style>
 </w:styles>
 </file>
